--- a/Examen Analisis y D.docx
+++ b/Examen Analisis y D.docx
@@ -28,19 +28,9 @@
       </w:pPr>
       <w:bookmarkStart w:id="2" w:name="_4eefqlw8ex0a" w:colFirst="0" w:colLast="0"/>
       <w:bookmarkEnd w:id="2"/>
-      <w:proofErr w:type="spellStart"/>
-      <w:r>
-        <w:t>User</w:t>
-      </w:r>
-      <w:proofErr w:type="spellEnd"/>
-      <w:r>
-        <w:t xml:space="preserve"> </w:t>
-      </w:r>
-      <w:proofErr w:type="spellStart"/>
-      <w:r>
-        <w:t>stories</w:t>
-      </w:r>
-      <w:proofErr w:type="spellEnd"/>
+      <w:r>
+        <w:t>User stories</w:t>
+      </w:r>
     </w:p>
     <w:p>
       <w:r>
@@ -50,6 +40,11 @@
     <w:p>
       <w:r>
         <w:t>Como usuario, quiero que se me haga un apartado para poder ver los eventos (No funcional)</w:t>
+      </w:r>
+    </w:p>
+    <w:p>
+      <w:r>
+        <w:t>Como estudiante, quiero decorar mi pagina de inicio para tener una interfaz mas bonita (No funcional)</w:t>
       </w:r>
     </w:p>
     <w:p>
@@ -68,8 +63,8 @@
           <w:noProof/>
         </w:rPr>
         <w:drawing>
-          <wp:inline distT="114300" distB="114300" distL="114300" distR="114300" wp14:anchorId="02414F07" wp14:editId="1E816203">
-            <wp:extent cx="5943600" cy="4559300"/>
+          <wp:inline distT="114300" distB="114300" distL="114300" distR="114300" wp14:anchorId="02414F07" wp14:editId="14C2FFF1">
+            <wp:extent cx="5943600" cy="3962400"/>
             <wp:effectExtent l="0" t="0" r="0" b="0"/>
             <wp:docPr id="2" name="image6.png"/>
             <wp:cNvGraphicFramePr/>
@@ -90,7 +85,7 @@
                   <pic:spPr>
                     <a:xfrm>
                       <a:off x="0" y="0"/>
-                      <a:ext cx="5943600" cy="4559300"/>
+                      <a:ext cx="5943600" cy="3962400"/>
                     </a:xfrm>
                     <a:prstGeom prst="rect">
                       <a:avLst/>
@@ -154,13 +149,8 @@
       <w:bookmarkStart w:id="4" w:name="_7jo0j2myjfhf" w:colFirst="0" w:colLast="0"/>
       <w:bookmarkEnd w:id="4"/>
       <w:r>
-        <w:t xml:space="preserve">Tabla </w:t>
-      </w:r>
-      <w:proofErr w:type="spellStart"/>
-      <w:r>
-        <w:t>MosCow</w:t>
-      </w:r>
-      <w:proofErr w:type="spellEnd"/>
+        <w:t>Tabla MosCow</w:t>
+      </w:r>
     </w:p>
     <w:p/>
     <w:tbl>
@@ -207,19 +197,9 @@
               </w:pBdr>
               <w:spacing w:before="0" w:line="240" w:lineRule="auto"/>
             </w:pPr>
-            <w:proofErr w:type="spellStart"/>
             <w:r>
-              <w:t>Must</w:t>
+              <w:t>Must have</w:t>
             </w:r>
-            <w:proofErr w:type="spellEnd"/>
-            <w:r>
-              <w:t xml:space="preserve"> </w:t>
-            </w:r>
-            <w:proofErr w:type="spellStart"/>
-            <w:r>
-              <w:t>have</w:t>
-            </w:r>
-            <w:proofErr w:type="spellEnd"/>
           </w:p>
         </w:tc>
         <w:tc>
@@ -275,19 +255,9 @@
               </w:pBdr>
               <w:spacing w:before="0" w:line="240" w:lineRule="auto"/>
             </w:pPr>
-            <w:proofErr w:type="spellStart"/>
             <w:r>
-              <w:t>Should</w:t>
+              <w:t>Should have</w:t>
             </w:r>
-            <w:proofErr w:type="spellEnd"/>
-            <w:r>
-              <w:t xml:space="preserve"> </w:t>
-            </w:r>
-            <w:proofErr w:type="spellStart"/>
-            <w:r>
-              <w:t>have</w:t>
-            </w:r>
-            <w:proofErr w:type="spellEnd"/>
           </w:p>
         </w:tc>
         <w:tc>
@@ -343,21 +313,8 @@
               </w:pBdr>
               <w:spacing w:before="0" w:line="240" w:lineRule="auto"/>
             </w:pPr>
-            <w:proofErr w:type="spellStart"/>
             <w:r>
-              <w:t>Could</w:t>
-            </w:r>
-            <w:proofErr w:type="spellEnd"/>
-            <w:r>
-              <w:t xml:space="preserve"> </w:t>
-            </w:r>
-            <w:proofErr w:type="spellStart"/>
-            <w:r>
-              <w:t>have</w:t>
-            </w:r>
-            <w:proofErr w:type="spellEnd"/>
-            <w:r>
-              <w:t xml:space="preserve"> </w:t>
+              <w:t xml:space="preserve">Could have </w:t>
             </w:r>
           </w:p>
         </w:tc>
@@ -414,21 +371,8 @@
               </w:pBdr>
               <w:spacing w:before="0" w:line="240" w:lineRule="auto"/>
             </w:pPr>
-            <w:proofErr w:type="spellStart"/>
             <w:r>
-              <w:t>Won't</w:t>
-            </w:r>
-            <w:proofErr w:type="spellEnd"/>
-            <w:r>
-              <w:t xml:space="preserve"> </w:t>
-            </w:r>
-            <w:proofErr w:type="spellStart"/>
-            <w:r>
-              <w:t>have</w:t>
-            </w:r>
-            <w:proofErr w:type="spellEnd"/>
-            <w:r>
-              <w:t xml:space="preserve"> </w:t>
+              <w:t xml:space="preserve">Won't have </w:t>
             </w:r>
           </w:p>
         </w:tc>
@@ -489,34 +433,7 @@
     <w:p>
       <w:r>
         <w:lastRenderedPageBreak/>
-        <w:t xml:space="preserve">La estructura que utilice fue una estructura simple que se puede ir mejorando constantemente, </w:t>
-      </w:r>
-      <w:proofErr w:type="spellStart"/>
-      <w:r>
-        <w:t>adem</w:t>
-      </w:r>
-      <w:r>
-        <w:t>as</w:t>
-      </w:r>
-      <w:proofErr w:type="spellEnd"/>
-      <w:r>
-        <w:t xml:space="preserve"> utilizo una paleta de colores sencilla como lo es el blanco y negro y utilizando iconos para hacer </w:t>
-      </w:r>
-      <w:proofErr w:type="spellStart"/>
-      <w:r>
-        <w:t>mas</w:t>
-      </w:r>
-      <w:proofErr w:type="spellEnd"/>
-      <w:r>
-        <w:t xml:space="preserve"> </w:t>
-      </w:r>
-      <w:proofErr w:type="spellStart"/>
-      <w:r>
-        <w:t>facil</w:t>
-      </w:r>
-      <w:proofErr w:type="spellEnd"/>
-      <w:r>
-        <w:t xml:space="preserve"> la visibilidad hacia algunas informaciones</w:t>
+        <w:t>La estructura que utilice fue una estructura simple que se puede ir mejorando constantemente, ademas utilizo una paleta de colores sencilla como lo es el blanco y negro y utilizando iconos para hacer mas facil la visibilidad hacia algunas informaciones</w:t>
       </w:r>
     </w:p>
     <w:p>
@@ -716,9 +633,9 @@
           <w:noProof/>
         </w:rPr>
         <w:drawing>
-          <wp:inline distT="114300" distB="114300" distL="114300" distR="114300" wp14:anchorId="797B8597" wp14:editId="12C0DE94">
-            <wp:extent cx="5943600" cy="6210300"/>
-            <wp:effectExtent l="0" t="0" r="0" b="0"/>
+          <wp:inline distT="114300" distB="114300" distL="114300" distR="114300" wp14:anchorId="797B8597" wp14:editId="3BF3A4D0">
+            <wp:extent cx="5943600" cy="5838825"/>
+            <wp:effectExtent l="0" t="0" r="0" b="9525"/>
             <wp:docPr id="6" name="image5.png"/>
             <wp:cNvGraphicFramePr/>
             <a:graphic xmlns:a="http://schemas.openxmlformats.org/drawingml/2006/main">
@@ -738,7 +655,7 @@
                   <pic:spPr>
                     <a:xfrm>
                       <a:off x="0" y="0"/>
-                      <a:ext cx="5943600" cy="6210300"/>
+                      <a:ext cx="5943600" cy="5838825"/>
                     </a:xfrm>
                     <a:prstGeom prst="rect">
                       <a:avLst/>
@@ -758,7 +675,13 @@
       </w:pPr>
       <w:bookmarkStart w:id="15" w:name="_aewogb19psy2" w:colFirst="0" w:colLast="0"/>
       <w:bookmarkEnd w:id="15"/>
-      <w:r>
+    </w:p>
+    <w:p>
+      <w:pPr>
+        <w:pStyle w:val="Ttulo"/>
+      </w:pPr>
+      <w:r>
+        <w:lastRenderedPageBreak/>
         <w:t>Punto #3</w:t>
       </w:r>
     </w:p>
@@ -769,7 +692,6 @@
       <w:bookmarkStart w:id="16" w:name="_pbcocgwt5dqt" w:colFirst="0" w:colLast="0"/>
       <w:bookmarkEnd w:id="16"/>
       <w:r>
-        <w:lastRenderedPageBreak/>
         <w:t xml:space="preserve">Diseñador </w:t>
       </w:r>
     </w:p>
@@ -796,10 +718,7 @@
         <w:spacing w:before="240" w:after="240"/>
       </w:pPr>
       <w:r>
-        <w:t>Responsable del m</w:t>
-      </w:r>
-      <w:r>
-        <w:t>anual interactivo ya implementado y la creación de guías</w:t>
+        <w:t>Responsable del manual interactivo ya implementado y la creación de guías</w:t>
       </w:r>
     </w:p>
     <w:p>
@@ -809,13 +728,8 @@
       </w:pPr>
       <w:bookmarkStart w:id="18" w:name="_5dmypz8uhdbo" w:colFirst="0" w:colLast="0"/>
       <w:bookmarkEnd w:id="18"/>
-      <w:proofErr w:type="spellStart"/>
-      <w:r>
-        <w:t>Tester</w:t>
-      </w:r>
-      <w:proofErr w:type="spellEnd"/>
-      <w:r>
-        <w:t xml:space="preserve"> </w:t>
+      <w:r>
+        <w:t xml:space="preserve">Tester </w:t>
       </w:r>
     </w:p>
     <w:p>
@@ -849,10 +763,7 @@
     </w:p>
     <w:p>
       <w:r>
-        <w:t xml:space="preserve">Objetivo: el objetivo de esta prueba es poder validar funciones importantes como: el </w:t>
-      </w:r>
-      <w:r>
-        <w:t xml:space="preserve">inicio de sesión, la navegación por el mapa y el manual de usuario  </w:t>
+        <w:t xml:space="preserve">Objetivo: el objetivo de esta prueba es poder validar funciones importantes como: el inicio de sesión, la navegación por el mapa y el manual de usuario  </w:t>
       </w:r>
     </w:p>
     <w:p>
@@ -1006,23 +917,7 @@
               <w:spacing w:before="0" w:line="240" w:lineRule="auto"/>
             </w:pPr>
             <w:r>
-              <w:t xml:space="preserve">En el inicio de sesión se puede iniciar con cualquier </w:t>
-            </w:r>
-            <w:proofErr w:type="gramStart"/>
-            <w:r>
-              <w:t>cosa  y</w:t>
-            </w:r>
-            <w:proofErr w:type="gramEnd"/>
-            <w:r>
-              <w:t xml:space="preserve"> no hay </w:t>
-            </w:r>
-            <w:proofErr w:type="spellStart"/>
-            <w:r>
-              <w:t>validacion</w:t>
-            </w:r>
-            <w:proofErr w:type="spellEnd"/>
-            <w:r>
-              <w:t xml:space="preserve"> de correo </w:t>
+              <w:t xml:space="preserve">En el inicio de sesión se puede iniciar con cualquier cosa  y no hay validacion de correo </w:t>
             </w:r>
           </w:p>
         </w:tc>
@@ -1050,15 +945,7 @@
               <w:spacing w:before="0" w:line="240" w:lineRule="auto"/>
             </w:pPr>
             <w:r>
-              <w:t xml:space="preserve">Que el mapa </w:t>
-            </w:r>
-            <w:proofErr w:type="spellStart"/>
-            <w:r>
-              <w:t>de el</w:t>
-            </w:r>
-            <w:proofErr w:type="spellEnd"/>
-            <w:r>
-              <w:t xml:space="preserve"> campus este bien estructurado</w:t>
+              <w:t>Que el mapa de el campus este bien estructurado</w:t>
             </w:r>
           </w:p>
         </w:tc>
@@ -1088,21 +975,8 @@
               <w:spacing w:before="0" w:line="240" w:lineRule="auto"/>
             </w:pPr>
             <w:r>
-              <w:t xml:space="preserve">se puede iniciar </w:t>
+              <w:t>se puede iniciar sesion con el correo que aparece ahi</w:t>
             </w:r>
-            <w:proofErr w:type="spellStart"/>
-            <w:r>
-              <w:t>sesion</w:t>
-            </w:r>
-            <w:proofErr w:type="spellEnd"/>
-            <w:r>
-              <w:t xml:space="preserve"> con el correo que aparece </w:t>
-            </w:r>
-            <w:proofErr w:type="spellStart"/>
-            <w:r>
-              <w:t>ahi</w:t>
-            </w:r>
-            <w:proofErr w:type="spellEnd"/>
           </w:p>
         </w:tc>
         <w:tc>
@@ -1129,15 +1003,7 @@
               <w:spacing w:before="0" w:line="240" w:lineRule="auto"/>
             </w:pPr>
             <w:r>
-              <w:t xml:space="preserve">Que haya </w:t>
-            </w:r>
-            <w:proofErr w:type="spellStart"/>
-            <w:r>
-              <w:t>validacion</w:t>
-            </w:r>
-            <w:proofErr w:type="spellEnd"/>
-            <w:r>
-              <w:t xml:space="preserve"> de correo </w:t>
+              <w:t xml:space="preserve">Que haya validacion de correo </w:t>
             </w:r>
           </w:p>
           <w:p>
@@ -1180,18 +1046,8 @@
               <w:spacing w:before="0" w:line="240" w:lineRule="auto"/>
             </w:pPr>
             <w:r>
-              <w:t xml:space="preserve">el mapa del campus </w:t>
-            </w:r>
-            <w:proofErr w:type="spellStart"/>
-            <w:r>
-              <w:t>esta</w:t>
-            </w:r>
-            <w:proofErr w:type="spellEnd"/>
-            <w:r>
-              <w:t xml:space="preserve"> mal e</w:t>
-            </w:r>
-            <w:r>
-              <w:t>structurado</w:t>
+              <w:lastRenderedPageBreak/>
+              <w:t>el mapa del campus esta mal estructurado</w:t>
             </w:r>
           </w:p>
         </w:tc>
@@ -1277,15 +1133,7 @@
               <w:spacing w:before="0" w:line="240" w:lineRule="auto"/>
             </w:pPr>
             <w:r>
-              <w:t xml:space="preserve">Se pueda poner lugares </w:t>
-            </w:r>
-            <w:proofErr w:type="spellStart"/>
-            <w:r>
-              <w:t>estrategicos</w:t>
-            </w:r>
-            <w:proofErr w:type="spellEnd"/>
-            <w:r>
-              <w:t xml:space="preserve"> en el mapa </w:t>
+              <w:t xml:space="preserve">Se pueda poner lugares estrategicos en el mapa </w:t>
             </w:r>
           </w:p>
         </w:tc>
@@ -1356,7 +1204,6 @@
       <w:bookmarkStart w:id="23" w:name="_jifgm3goknq5" w:colFirst="0" w:colLast="0"/>
       <w:bookmarkEnd w:id="23"/>
       <w:r>
-        <w:lastRenderedPageBreak/>
         <w:t xml:space="preserve">Matías Agudelo Tabares </w:t>
       </w:r>
     </w:p>
@@ -1372,23 +1219,7 @@
           <w:sz w:val="28"/>
           <w:szCs w:val="28"/>
         </w:rPr>
-        <w:t xml:space="preserve">Examen </w:t>
-      </w:r>
-      <w:proofErr w:type="spellStart"/>
-      <w:r>
-        <w:rPr>
-          <w:sz w:val="28"/>
-          <w:szCs w:val="28"/>
-        </w:rPr>
-        <w:t>Analisis</w:t>
-      </w:r>
-      <w:proofErr w:type="spellEnd"/>
-      <w:r>
-        <w:rPr>
-          <w:sz w:val="28"/>
-          <w:szCs w:val="28"/>
-        </w:rPr>
-        <w:t xml:space="preserve"> y Diseño de aplicaciones </w:t>
+        <w:t xml:space="preserve">Examen Analisis y Diseño de aplicaciones </w:t>
       </w:r>
     </w:p>
     <w:p>
@@ -1398,23 +1229,13 @@
           <w:szCs w:val="52"/>
         </w:rPr>
       </w:pPr>
-      <w:proofErr w:type="spellStart"/>
       <w:r>
         <w:rPr>
           <w:rFonts w:ascii="Algerian" w:hAnsi="Algerian"/>
           <w:sz w:val="52"/>
           <w:szCs w:val="52"/>
         </w:rPr>
-        <w:t>Introduccion</w:t>
-      </w:r>
-      <w:proofErr w:type="spellEnd"/>
-      <w:r>
-        <w:rPr>
-          <w:rFonts w:ascii="Algerian" w:hAnsi="Algerian"/>
-          <w:sz w:val="52"/>
-          <w:szCs w:val="52"/>
-        </w:rPr>
-        <w:t>:</w:t>
+        <w:t>Introduccion:</w:t>
       </w:r>
       <w:r>
         <w:rPr>
@@ -1436,39 +1257,7 @@
           <w:sz w:val="52"/>
           <w:szCs w:val="52"/>
         </w:rPr>
-        <w:t xml:space="preserve">se </w:t>
-      </w:r>
-      <w:proofErr w:type="gramStart"/>
-      <w:r>
-        <w:rPr>
-          <w:sz w:val="52"/>
-          <w:szCs w:val="52"/>
-        </w:rPr>
-        <w:t>mostrara</w:t>
-      </w:r>
-      <w:proofErr w:type="gramEnd"/>
-      <w:r>
-        <w:rPr>
-          <w:sz w:val="52"/>
-          <w:szCs w:val="52"/>
-        </w:rPr>
-        <w:t xml:space="preserve"> los puntos resueltos y asignados por el profesor en el examen </w:t>
-      </w:r>
-      <w:proofErr w:type="spellStart"/>
-      <w:r>
-        <w:rPr>
-          <w:sz w:val="52"/>
-          <w:szCs w:val="52"/>
-        </w:rPr>
-        <w:t>practico</w:t>
-      </w:r>
-      <w:proofErr w:type="spellEnd"/>
-      <w:r>
-        <w:rPr>
-          <w:sz w:val="52"/>
-          <w:szCs w:val="52"/>
-        </w:rPr>
-        <w:t xml:space="preserve"> en clase.</w:t>
+        <w:t>se mostrara los puntos resueltos y asignados por el profesor en el examen practico en clase.</w:t>
       </w:r>
     </w:p>
     <w:sectPr>
